--- a/EDA & Stats Work/EDA___Stats_Work.docx
+++ b/EDA & Stats Work/EDA___Stats_Work.docx
@@ -7,13 +7,25 @@
         <w:pStyle w:val="Title"/>
       </w:pPr>
       <w:r>
-        <w:t xml:space="preserve">R</w:t>
-      </w:r>
-      <w:r>
-        <w:t xml:space="preserve"> </w:t>
-      </w:r>
-      <w:r>
-        <w:t xml:space="preserve">Notebook</w:t>
+        <w:t xml:space="preserve">EDA</w:t>
+      </w:r>
+      <w:r>
+        <w:t xml:space="preserve"> </w:t>
+      </w:r>
+      <w:r>
+        <w:t xml:space="preserve">&amp;</w:t>
+      </w:r>
+      <w:r>
+        <w:t xml:space="preserve"> </w:t>
+      </w:r>
+      <w:r>
+        <w:t xml:space="preserve">Stats</w:t>
+      </w:r>
+      <w:r>
+        <w:t xml:space="preserve"> </w:t>
+      </w:r>
+      <w:r>
+        <w:t xml:space="preserve">Work</w:t>
       </w:r>
     </w:p>
     <w:p>
@@ -9290,7 +9302,7 @@
     </w:lvl>
   </w:abstractNum>
   <w:abstractNum w:abstractNumId="990">
-    <w:nsid w:val="82327629"/>
+    <w:nsid w:val="e80f5568"/>
     <w:multiLevelType w:val="multilevel"/>
     <w:lvl w:ilvl="0">
       <w:numFmt w:val="bullet"/>
